--- a/db/musicandhistory/1832 copy.docx
+++ b/db/musicandhistory/1832 copy.docx
@@ -579,19 +579,7 @@
         <w:rPr>
           <w:color w:val="000000"/>
         </w:rPr>
-        <w:t xml:space="preserve">Frédéric Chopin (21) gives his first concert in Paris, in the Salle Pleyel.  The performance is organized by Frédéric Kalkbrenner (46) and Camille Pleyel </w:t>
-      </w:r>
-      <w:r>
-        <w:rPr>
-          <w:color w:val="000000"/>
-        </w:rPr>
-        <w:t xml:space="preserve">(20) </w:t>
-      </w:r>
-      <w:r>
-        <w:rPr>
-          <w:color w:val="000000"/>
-        </w:rPr>
-        <w:t>and praised by Franz Liszt (20) and Felix Mendelssohn (23).  The program includes Beethoven’</w:t>
+        <w:t>Frédéric Chopin (21) gives his first concert in Paris, in the Salle Pleyel.  The performance is organized by Frédéric Kalkbrenner (46) and Camille Pleyel and praised by Franz Liszt (20) and Felix Mendelssohn (23).  The program includes Beethoven’</w:t>
       </w:r>
       <w:r>
         <w:rPr>
